--- a/Evidencia/EAP_0007.docx
+++ b/Evidencia/EAP_0007.docx
@@ -518,19 +518,19 @@
           <w:b w:val="false"/>
           <w:sz w:val="28"/>
         </w:rPr>
-        <w:t>URL: http://qaacepta2107.acepta.pe/v01/03F0BC5ADB774B6E0F9B7D0D09685455105DE596?k=57f8854597f8fee14df26734dc02af7f</w:t>
-      </w:r>
-    </w:p>
-    <w:p>
-      <w:pPr>
-        <w:jc w:val="left"/>
-      </w:pPr>
-      <w:r>
-        <w:rPr>
-          <w:b w:val="false"/>
-          <w:sz w:val="28"/>
-        </w:rPr>
-        <w:t>Número de CPE: FHHH00000541</w:t>
+        <w:t>URL: http://qaacepta2108.acepta.pe/v01/B42BE7BE6AD9DB41C27B1D98538596E6B0B495CD?k=bd1c35ff383faaf670dc9842bde3044b</w:t>
+      </w:r>
+    </w:p>
+    <w:p>
+      <w:pPr>
+        <w:jc w:val="left"/>
+      </w:pPr>
+      <w:r>
+        <w:rPr>
+          <w:b w:val="false"/>
+          <w:sz w:val="28"/>
+        </w:rPr>
+        <w:t>Número de CPE: FHHH00000624</w:t>
       </w:r>
     </w:p>
     <w:p>
